--- a/Teste/Classe JUNIT Teste Versão 1.docx
+++ b/Teste/Classe JUNIT Teste Versão 1.docx
@@ -18,159 +18,553 @@
           <w:u w:val="single"/>
         </w:rPr>
       </w:pPr>
+    </w:p>
+    <w:p>
+      <w:proofErr w:type="spellStart"/>
+      <w:r>
+        <w:t>import</w:t>
+      </w:r>
+      <w:proofErr w:type="spellEnd"/>
+      <w:r>
+        <w:t xml:space="preserve"> </w:t>
+      </w:r>
+      <w:proofErr w:type="spellStart"/>
+      <w:r>
+        <w:t>static</w:t>
+      </w:r>
+      <w:proofErr w:type="spellEnd"/>
+      <w:r>
+        <w:t xml:space="preserve"> </w:t>
+      </w:r>
+      <w:proofErr w:type="spellStart"/>
+      <w:proofErr w:type="gramStart"/>
+      <w:r>
+        <w:t>org.junit.jupiter.api.Assertions</w:t>
+      </w:r>
+      <w:proofErr w:type="spellEnd"/>
+      <w:proofErr w:type="gramEnd"/>
+      <w:r>
+        <w:t>.*;</w:t>
+      </w:r>
+    </w:p>
+    <w:p/>
+    <w:p>
+      <w:proofErr w:type="spellStart"/>
+      <w:r>
+        <w:t>import</w:t>
+      </w:r>
+      <w:proofErr w:type="spellEnd"/>
+      <w:r>
+        <w:t xml:space="preserve"> </w:t>
+      </w:r>
+      <w:proofErr w:type="spellStart"/>
+      <w:proofErr w:type="gramStart"/>
+      <w:r>
+        <w:t>org.junit.jupiter.api.Test</w:t>
+      </w:r>
+      <w:proofErr w:type="spellEnd"/>
+      <w:proofErr w:type="gramEnd"/>
+      <w:r>
+        <w:t>;</w:t>
+      </w:r>
+    </w:p>
+    <w:p/>
+    <w:p>
+      <w:proofErr w:type="spellStart"/>
+      <w:r>
+        <w:t>class</w:t>
+      </w:r>
+      <w:proofErr w:type="spellEnd"/>
+      <w:r>
+        <w:t xml:space="preserve"> JUNIT {</w:t>
+      </w:r>
+    </w:p>
+    <w:p>
+      <w:r>
+        <w:tab/>
+        <w:t>@Test</w:t>
+      </w:r>
+    </w:p>
+    <w:p>
+      <w:r>
+        <w:tab/>
+      </w:r>
+      <w:proofErr w:type="spellStart"/>
+      <w:r>
+        <w:t>void</w:t>
+      </w:r>
+      <w:proofErr w:type="spellEnd"/>
+      <w:r>
+        <w:t xml:space="preserve"> </w:t>
+      </w:r>
+      <w:proofErr w:type="spellStart"/>
+      <w:proofErr w:type="gramStart"/>
+      <w:r>
+        <w:t>test</w:t>
+      </w:r>
+      <w:proofErr w:type="spellEnd"/>
+      <w:r>
+        <w:t>(</w:t>
+      </w:r>
+      <w:proofErr w:type="gramEnd"/>
+      <w:r>
+        <w:t>) {</w:t>
+      </w:r>
+    </w:p>
+    <w:p>
+      <w:r>
+        <w:tab/>
+      </w:r>
+      <w:r>
+        <w:tab/>
+      </w:r>
+    </w:p>
+    <w:p>
+      <w:r>
+        <w:tab/>
+      </w:r>
+      <w:r>
+        <w:tab/>
+      </w:r>
+      <w:proofErr w:type="spellStart"/>
+      <w:r>
+        <w:t>JulgamentoPrisioneiro</w:t>
+      </w:r>
+      <w:proofErr w:type="spellEnd"/>
+      <w:r>
+        <w:t xml:space="preserve"> </w:t>
+      </w:r>
+      <w:proofErr w:type="spellStart"/>
+      <w:r>
+        <w:t>junit</w:t>
+      </w:r>
+      <w:proofErr w:type="spellEnd"/>
+      <w:r>
+        <w:t xml:space="preserve"> = new </w:t>
+      </w:r>
+      <w:proofErr w:type="spellStart"/>
+      <w:proofErr w:type="gramStart"/>
+      <w:r>
+        <w:t>JulgamentoPrisioneiro</w:t>
+      </w:r>
+      <w:proofErr w:type="spellEnd"/>
+      <w:r>
+        <w:t>(</w:t>
+      </w:r>
+      <w:proofErr w:type="gramEnd"/>
+      <w:r>
+        <w:t>);</w:t>
+      </w:r>
+    </w:p>
+    <w:p>
+      <w:r>
+        <w:tab/>
+      </w:r>
+      <w:r>
+        <w:tab/>
+      </w:r>
+      <w:proofErr w:type="spellStart"/>
+      <w:r>
+        <w:t>String</w:t>
+      </w:r>
+      <w:proofErr w:type="spellEnd"/>
+      <w:r>
+        <w:t xml:space="preserve"> </w:t>
+      </w:r>
+      <w:proofErr w:type="spellStart"/>
+      <w:r>
+        <w:t>respostaPrisioneiroA</w:t>
+      </w:r>
+      <w:proofErr w:type="spellEnd"/>
+      <w:r>
+        <w:t xml:space="preserve"> = </w:t>
+      </w:r>
+      <w:proofErr w:type="spellStart"/>
+      <w:r>
+        <w:t>Resposta.DELACAO</w:t>
+      </w:r>
+      <w:proofErr w:type="spellEnd"/>
+      <w:r>
+        <w:t>;</w:t>
+      </w:r>
+    </w:p>
+    <w:p>
+      <w:r>
+        <w:tab/>
+      </w:r>
+      <w:r>
+        <w:tab/>
+      </w:r>
+      <w:proofErr w:type="spellStart"/>
+      <w:r>
+        <w:t>String</w:t>
+      </w:r>
+      <w:proofErr w:type="spellEnd"/>
+      <w:r>
+        <w:t xml:space="preserve"> </w:t>
+      </w:r>
+      <w:proofErr w:type="spellStart"/>
+      <w:r>
+        <w:t>respostaPrisioneiroB</w:t>
+      </w:r>
+      <w:proofErr w:type="spellEnd"/>
+      <w:r>
+        <w:t xml:space="preserve"> = </w:t>
+      </w:r>
+      <w:proofErr w:type="spellStart"/>
+      <w:r>
+        <w:t>Resposta.DELACAO</w:t>
+      </w:r>
+      <w:proofErr w:type="spellEnd"/>
+      <w:r>
+        <w:t>;</w:t>
+      </w:r>
+    </w:p>
+    <w:p>
+      <w:r>
+        <w:tab/>
+      </w:r>
+      <w:r>
+        <w:tab/>
+      </w:r>
+    </w:p>
+    <w:p>
+      <w:r>
+        <w:tab/>
+      </w:r>
+      <w:r>
+        <w:tab/>
+      </w:r>
+      <w:proofErr w:type="spellStart"/>
+      <w:r>
+        <w:t>int</w:t>
+      </w:r>
+      <w:proofErr w:type="spellEnd"/>
+      <w:r>
+        <w:t xml:space="preserve"> </w:t>
+      </w:r>
+      <w:proofErr w:type="spellStart"/>
+      <w:r>
+        <w:t>penaPrisioneiroA</w:t>
+      </w:r>
+      <w:proofErr w:type="spellEnd"/>
+      <w:r>
+        <w:t xml:space="preserve"> = </w:t>
+      </w:r>
+      <w:proofErr w:type="spellStart"/>
+      <w:proofErr w:type="gramStart"/>
+      <w:r>
+        <w:t>junit.calculaPena</w:t>
+      </w:r>
+      <w:proofErr w:type="spellEnd"/>
+      <w:proofErr w:type="gramEnd"/>
+      <w:r>
+        <w:t>(</w:t>
+      </w:r>
+      <w:proofErr w:type="spellStart"/>
+      <w:r>
+        <w:t>respostaPrisioneiroA</w:t>
+      </w:r>
+      <w:proofErr w:type="spellEnd"/>
+      <w:r>
+        <w:t xml:space="preserve">, </w:t>
+      </w:r>
+      <w:proofErr w:type="spellStart"/>
+      <w:r>
+        <w:t>respostaPrisioneiroB</w:t>
+      </w:r>
+      <w:proofErr w:type="spellEnd"/>
+      <w:r>
+        <w:t>);</w:t>
+      </w:r>
+    </w:p>
+    <w:p>
+      <w:r>
+        <w:tab/>
+      </w:r>
+      <w:r>
+        <w:tab/>
+      </w:r>
+      <w:proofErr w:type="spellStart"/>
+      <w:r>
+        <w:t>int</w:t>
+      </w:r>
+      <w:proofErr w:type="spellEnd"/>
+      <w:r>
+        <w:t xml:space="preserve"> </w:t>
+      </w:r>
+      <w:proofErr w:type="spellStart"/>
+      <w:r>
+        <w:t>penaPrisioneiroB</w:t>
+      </w:r>
+      <w:proofErr w:type="spellEnd"/>
+      <w:r>
+        <w:t xml:space="preserve"> = </w:t>
+      </w:r>
+      <w:proofErr w:type="spellStart"/>
+      <w:proofErr w:type="gramStart"/>
+      <w:r>
+        <w:t>junit.calculaPena</w:t>
+      </w:r>
+      <w:proofErr w:type="spellEnd"/>
+      <w:proofErr w:type="gramEnd"/>
+      <w:r>
+        <w:t>(</w:t>
+      </w:r>
+      <w:proofErr w:type="spellStart"/>
+      <w:r>
+        <w:t>respostaPrisioneiroB</w:t>
+      </w:r>
+      <w:proofErr w:type="spellEnd"/>
+      <w:r>
+        <w:t xml:space="preserve">, </w:t>
+      </w:r>
+      <w:proofErr w:type="spellStart"/>
+      <w:r>
+        <w:t>respostaPrisioneiroA</w:t>
+      </w:r>
+      <w:proofErr w:type="spellEnd"/>
+      <w:r>
+        <w:t>);</w:t>
+      </w:r>
+    </w:p>
+    <w:p>
+      <w:r>
+        <w:tab/>
+      </w:r>
+      <w:r>
+        <w:tab/>
+      </w:r>
+      <w:proofErr w:type="spellStart"/>
+      <w:proofErr w:type="gramStart"/>
+      <w:r>
+        <w:t>assertEquals</w:t>
+      </w:r>
+      <w:proofErr w:type="spellEnd"/>
+      <w:r>
+        <w:t>(</w:t>
+      </w:r>
+      <w:proofErr w:type="gramEnd"/>
+      <w:r>
+        <w:t>5,penaPrisioneiroA );</w:t>
+      </w:r>
+    </w:p>
+    <w:p>
+      <w:r>
+        <w:tab/>
+      </w:r>
+      <w:r>
+        <w:tab/>
+      </w:r>
+      <w:proofErr w:type="spellStart"/>
+      <w:proofErr w:type="gramStart"/>
+      <w:r>
+        <w:t>assertEquals</w:t>
+      </w:r>
+      <w:proofErr w:type="spellEnd"/>
+      <w:r>
+        <w:t>(</w:t>
+      </w:r>
+      <w:proofErr w:type="gramEnd"/>
+      <w:r>
+        <w:t>5,penaPrisioneiroB );</w:t>
+      </w:r>
+    </w:p>
+    <w:p>
+      <w:r>
+        <w:tab/>
+      </w:r>
+      <w:r>
+        <w:tab/>
+      </w:r>
+    </w:p>
+    <w:p>
+      <w:r>
+        <w:tab/>
+        <w:t>}</w:t>
+      </w:r>
+    </w:p>
+    <w:p/>
+    <w:p/>
+    <w:p>
+      <w:r>
+        <w:t>}</w:t>
+      </w:r>
+    </w:p>
+    <w:p>
+      <w:r>
+        <w:t xml:space="preserve">Não irá compilar por conta </w:t>
+      </w:r>
+      <w:proofErr w:type="gramStart"/>
+      <w:r>
+        <w:t>da</w:t>
+      </w:r>
+      <w:proofErr w:type="gramEnd"/>
+      <w:r>
+        <w:t xml:space="preserve"> classe Resposta não existir.</w:t>
+      </w:r>
+    </w:p>
+    <w:p>
+      <w:r>
+        <w:t>Erros:</w:t>
+      </w:r>
+    </w:p>
+    <w:p>
+      <w:r>
+        <w:t xml:space="preserve">Resposta </w:t>
+      </w:r>
+      <w:proofErr w:type="spellStart"/>
+      <w:r>
+        <w:t>cannot</w:t>
+      </w:r>
+      <w:proofErr w:type="spellEnd"/>
+      <w:r>
+        <w:t xml:space="preserve"> </w:t>
+      </w:r>
+      <w:proofErr w:type="spellStart"/>
+      <w:r>
+        <w:t>be</w:t>
+      </w:r>
+      <w:proofErr w:type="spellEnd"/>
+      <w:r>
+        <w:t xml:space="preserve"> </w:t>
+      </w:r>
+      <w:proofErr w:type="spellStart"/>
+      <w:r>
+        <w:t>resolved</w:t>
+      </w:r>
+      <w:proofErr w:type="spellEnd"/>
+      <w:r>
+        <w:t xml:space="preserve"> </w:t>
+      </w:r>
+      <w:proofErr w:type="spellStart"/>
+      <w:r>
+        <w:t>to</w:t>
+      </w:r>
+      <w:proofErr w:type="spellEnd"/>
+      <w:r>
+        <w:t xml:space="preserve"> a </w:t>
+      </w:r>
+      <w:proofErr w:type="spellStart"/>
+      <w:r>
+        <w:t>variable</w:t>
+      </w:r>
+      <w:proofErr w:type="spellEnd"/>
+    </w:p>
+    <w:p>
+      <w:r>
+        <w:t xml:space="preserve">The </w:t>
+      </w:r>
+      <w:proofErr w:type="spellStart"/>
+      <w:r>
+        <w:t>method</w:t>
+      </w:r>
+      <w:proofErr w:type="spellEnd"/>
+      <w:r>
+        <w:t xml:space="preserve"> </w:t>
+      </w:r>
+      <w:proofErr w:type="spellStart"/>
+      <w:r>
+        <w:t>calculaPena</w:t>
+      </w:r>
+      <w:proofErr w:type="spellEnd"/>
+      <w:r>
+        <w:t>(</w:t>
+      </w:r>
+      <w:proofErr w:type="spellStart"/>
+      <w:proofErr w:type="gramStart"/>
+      <w:r>
+        <w:t>respota,Respota</w:t>
+      </w:r>
+      <w:proofErr w:type="spellEnd"/>
+      <w:proofErr w:type="gramEnd"/>
+      <w:r>
+        <w:t xml:space="preserve">) </w:t>
+      </w:r>
+      <w:proofErr w:type="spellStart"/>
+      <w:r>
+        <w:t>from</w:t>
+      </w:r>
+      <w:proofErr w:type="spellEnd"/>
+      <w:r>
+        <w:t xml:space="preserve"> </w:t>
+      </w:r>
+      <w:proofErr w:type="spellStart"/>
+      <w:r>
+        <w:t>the</w:t>
+      </w:r>
+      <w:proofErr w:type="spellEnd"/>
+      <w:r>
+        <w:t xml:space="preserve"> </w:t>
+      </w:r>
+      <w:proofErr w:type="spellStart"/>
+      <w:r>
+        <w:t>type</w:t>
+      </w:r>
+      <w:proofErr w:type="spellEnd"/>
+      <w:r>
+        <w:t xml:space="preserve"> </w:t>
+      </w:r>
+      <w:proofErr w:type="spellStart"/>
+      <w:r>
+        <w:t>JulgamentoPrisioneiro</w:t>
+      </w:r>
+      <w:proofErr w:type="spellEnd"/>
+      <w:r>
+        <w:t xml:space="preserve"> </w:t>
+      </w:r>
+      <w:proofErr w:type="spellStart"/>
+      <w:r>
+        <w:t>refers</w:t>
+      </w:r>
+      <w:proofErr w:type="spellEnd"/>
+      <w:r>
+        <w:t xml:space="preserve"> </w:t>
+      </w:r>
+      <w:proofErr w:type="spellStart"/>
+      <w:r>
+        <w:t>to</w:t>
+      </w:r>
+      <w:proofErr w:type="spellEnd"/>
+      <w:r>
+        <w:t xml:space="preserve"> </w:t>
+      </w:r>
+      <w:proofErr w:type="spellStart"/>
+      <w:r>
+        <w:t>the</w:t>
+      </w:r>
+      <w:proofErr w:type="spellEnd"/>
+      <w:r>
+        <w:t xml:space="preserve"> </w:t>
+      </w:r>
+      <w:proofErr w:type="spellStart"/>
+      <w:r>
+        <w:t>missing</w:t>
+      </w:r>
+      <w:proofErr w:type="spellEnd"/>
+      <w:r>
+        <w:t xml:space="preserve"> </w:t>
+      </w:r>
+      <w:proofErr w:type="spellStart"/>
+      <w:r>
+        <w:t>type</w:t>
+      </w:r>
+      <w:proofErr w:type="spellEnd"/>
+      <w:r>
+        <w:t xml:space="preserve"> </w:t>
+      </w:r>
+      <w:proofErr w:type="spellStart"/>
+      <w:r>
+        <w:t>Respota</w:t>
+      </w:r>
+      <w:proofErr w:type="spellEnd"/>
+      <w:r>
+        <w:t>.</w:t>
+      </w:r>
       <w:bookmarkStart w:id="0" w:name="_GoBack"/>
       <w:bookmarkEnd w:id="0"/>
     </w:p>
-    <w:p>
-      <w:proofErr w:type="spellStart"/>
-      <w:r>
-        <w:t>import</w:t>
-      </w:r>
-      <w:proofErr w:type="spellEnd"/>
-      <w:r>
-        <w:t xml:space="preserve"> </w:t>
-      </w:r>
-      <w:proofErr w:type="spellStart"/>
-      <w:r>
-        <w:t>static</w:t>
-      </w:r>
-      <w:proofErr w:type="spellEnd"/>
-      <w:r>
-        <w:t xml:space="preserve"> </w:t>
-      </w:r>
-      <w:proofErr w:type="spellStart"/>
-      <w:proofErr w:type="gramStart"/>
-      <w:r>
-        <w:t>org.junit.jupiter.api.Assertions</w:t>
-      </w:r>
-      <w:proofErr w:type="spellEnd"/>
-      <w:proofErr w:type="gramEnd"/>
-      <w:r>
-        <w:t>.*;</w:t>
-      </w:r>
-    </w:p>
     <w:p/>
-    <w:p>
-      <w:proofErr w:type="spellStart"/>
-      <w:r>
-        <w:t>import</w:t>
-      </w:r>
-      <w:proofErr w:type="spellEnd"/>
-      <w:r>
-        <w:t xml:space="preserve"> </w:t>
-      </w:r>
-      <w:proofErr w:type="spellStart"/>
-      <w:proofErr w:type="gramStart"/>
-      <w:r>
-        <w:t>org.junit.jupiter.api.Test</w:t>
-      </w:r>
-      <w:proofErr w:type="spellEnd"/>
-      <w:proofErr w:type="gramEnd"/>
-      <w:r>
-        <w:t>;</w:t>
-      </w:r>
-    </w:p>
-    <w:p/>
-    <w:p>
-      <w:proofErr w:type="spellStart"/>
-      <w:r>
-        <w:t>class</w:t>
-      </w:r>
-      <w:proofErr w:type="spellEnd"/>
-      <w:r>
-        <w:t xml:space="preserve"> JUNIT {</w:t>
-      </w:r>
-    </w:p>
-    <w:p/>
-    <w:p>
-      <w:r>
-        <w:tab/>
-        <w:t>@Test</w:t>
-      </w:r>
-    </w:p>
-    <w:p>
-      <w:r>
-        <w:tab/>
-      </w:r>
-      <w:proofErr w:type="spellStart"/>
-      <w:r>
-        <w:t>void</w:t>
-      </w:r>
-      <w:proofErr w:type="spellEnd"/>
-      <w:r>
-        <w:t xml:space="preserve"> </w:t>
-      </w:r>
-      <w:proofErr w:type="spellStart"/>
-      <w:proofErr w:type="gramStart"/>
-      <w:r>
-        <w:t>test</w:t>
-      </w:r>
-      <w:proofErr w:type="spellEnd"/>
-      <w:r>
-        <w:t>(</w:t>
-      </w:r>
-      <w:proofErr w:type="gramEnd"/>
-      <w:r>
-        <w:t>) {</w:t>
-      </w:r>
-    </w:p>
-    <w:p>
-      <w:r>
-        <w:tab/>
-      </w:r>
-      <w:r>
-        <w:tab/>
-      </w:r>
-      <w:proofErr w:type="spellStart"/>
-      <w:proofErr w:type="gramStart"/>
-      <w:r>
-        <w:t>fail</w:t>
-      </w:r>
-      <w:proofErr w:type="spellEnd"/>
-      <w:r>
-        <w:t>(</w:t>
-      </w:r>
-      <w:proofErr w:type="gramEnd"/>
-      <w:r>
-        <w:t>"</w:t>
-      </w:r>
-      <w:proofErr w:type="spellStart"/>
-      <w:r>
-        <w:t>Not</w:t>
-      </w:r>
-      <w:proofErr w:type="spellEnd"/>
-      <w:r>
-        <w:t xml:space="preserve"> </w:t>
-      </w:r>
-      <w:proofErr w:type="spellStart"/>
-      <w:r>
-        <w:t>yet</w:t>
-      </w:r>
-      <w:proofErr w:type="spellEnd"/>
-      <w:r>
-        <w:t xml:space="preserve"> </w:t>
-      </w:r>
-      <w:proofErr w:type="spellStart"/>
-      <w:r>
-        <w:t>implemented</w:t>
-      </w:r>
-      <w:proofErr w:type="spellEnd"/>
-      <w:r>
-        <w:t>");</w:t>
-      </w:r>
-    </w:p>
-    <w:p>
-      <w:r>
-        <w:tab/>
-        <w:t>}</w:t>
-      </w:r>
-    </w:p>
-    <w:p/>
-    <w:p>
-      <w:r>
-        <w:t>}</w:t>
-      </w:r>
-    </w:p>
     <w:sectPr>
       <w:pgSz w:w="11906" w:h="16838"/>
       <w:pgMar w:top="1417" w:right="1701" w:bottom="1417" w:left="1701" w:header="708" w:footer="708" w:gutter="0"/>

--- a/Teste/Classe JUNIT Teste Versão 1.docx
+++ b/Teste/Classe JUNIT Teste Versão 1.docx
@@ -387,182 +387,144 @@
     <w:p/>
     <w:p/>
     <w:p>
+      <w:pPr>
+        <w:rPr>
+          <w:u w:val="single"/>
+        </w:rPr>
+      </w:pPr>
       <w:r>
         <w:t>}</w:t>
-      </w:r>
-    </w:p>
-    <w:p>
-      <w:r>
-        <w:t xml:space="preserve">Não irá compilar por conta </w:t>
-      </w:r>
-      <w:proofErr w:type="gramStart"/>
-      <w:r>
-        <w:t>da</w:t>
-      </w:r>
-      <w:proofErr w:type="gramEnd"/>
-      <w:r>
-        <w:t xml:space="preserve"> classe Resposta não existir.</w:t>
-      </w:r>
-    </w:p>
-    <w:p>
-      <w:r>
-        <w:t>Erros:</w:t>
-      </w:r>
-    </w:p>
-    <w:p>
-      <w:r>
-        <w:t xml:space="preserve">Resposta </w:t>
-      </w:r>
-      <w:proofErr w:type="spellStart"/>
-      <w:r>
-        <w:t>cannot</w:t>
-      </w:r>
-      <w:proofErr w:type="spellEnd"/>
-      <w:r>
-        <w:t xml:space="preserve"> </w:t>
-      </w:r>
-      <w:proofErr w:type="spellStart"/>
-      <w:r>
-        <w:t>be</w:t>
-      </w:r>
-      <w:proofErr w:type="spellEnd"/>
-      <w:r>
-        <w:t xml:space="preserve"> </w:t>
-      </w:r>
-      <w:proofErr w:type="spellStart"/>
-      <w:r>
-        <w:t>resolved</w:t>
-      </w:r>
-      <w:proofErr w:type="spellEnd"/>
-      <w:r>
-        <w:t xml:space="preserve"> </w:t>
-      </w:r>
-      <w:proofErr w:type="spellStart"/>
-      <w:r>
-        <w:t>to</w:t>
-      </w:r>
-      <w:proofErr w:type="spellEnd"/>
-      <w:r>
-        <w:t xml:space="preserve"> a </w:t>
-      </w:r>
-      <w:proofErr w:type="spellStart"/>
-      <w:r>
-        <w:t>variable</w:t>
-      </w:r>
-      <w:proofErr w:type="spellEnd"/>
-    </w:p>
-    <w:p>
-      <w:r>
-        <w:t xml:space="preserve">The </w:t>
-      </w:r>
-      <w:proofErr w:type="spellStart"/>
-      <w:r>
-        <w:t>method</w:t>
-      </w:r>
-      <w:proofErr w:type="spellEnd"/>
-      <w:r>
-        <w:t xml:space="preserve"> </w:t>
-      </w:r>
-      <w:proofErr w:type="spellStart"/>
-      <w:r>
-        <w:t>calculaPena</w:t>
-      </w:r>
-      <w:proofErr w:type="spellEnd"/>
-      <w:r>
-        <w:t>(</w:t>
-      </w:r>
-      <w:proofErr w:type="spellStart"/>
-      <w:proofErr w:type="gramStart"/>
-      <w:r>
-        <w:t>respota,Respota</w:t>
-      </w:r>
-      <w:proofErr w:type="spellEnd"/>
-      <w:proofErr w:type="gramEnd"/>
-      <w:r>
-        <w:t xml:space="preserve">) </w:t>
-      </w:r>
-      <w:proofErr w:type="spellStart"/>
-      <w:r>
-        <w:t>from</w:t>
-      </w:r>
-      <w:proofErr w:type="spellEnd"/>
-      <w:r>
-        <w:t xml:space="preserve"> </w:t>
-      </w:r>
-      <w:proofErr w:type="spellStart"/>
-      <w:r>
-        <w:t>the</w:t>
-      </w:r>
-      <w:proofErr w:type="spellEnd"/>
-      <w:r>
-        <w:t xml:space="preserve"> </w:t>
-      </w:r>
-      <w:proofErr w:type="spellStart"/>
-      <w:r>
-        <w:t>type</w:t>
-      </w:r>
-      <w:proofErr w:type="spellEnd"/>
-      <w:r>
-        <w:t xml:space="preserve"> </w:t>
-      </w:r>
-      <w:proofErr w:type="spellStart"/>
-      <w:r>
-        <w:t>JulgamentoPrisioneiro</w:t>
-      </w:r>
-      <w:proofErr w:type="spellEnd"/>
-      <w:r>
-        <w:t xml:space="preserve"> </w:t>
-      </w:r>
-      <w:proofErr w:type="spellStart"/>
-      <w:r>
-        <w:t>refers</w:t>
-      </w:r>
-      <w:proofErr w:type="spellEnd"/>
-      <w:r>
-        <w:t xml:space="preserve"> </w:t>
-      </w:r>
-      <w:proofErr w:type="spellStart"/>
-      <w:r>
-        <w:t>to</w:t>
-      </w:r>
-      <w:proofErr w:type="spellEnd"/>
-      <w:r>
-        <w:t xml:space="preserve"> </w:t>
-      </w:r>
-      <w:proofErr w:type="spellStart"/>
-      <w:r>
-        <w:t>the</w:t>
-      </w:r>
-      <w:proofErr w:type="spellEnd"/>
-      <w:r>
-        <w:t xml:space="preserve"> </w:t>
-      </w:r>
-      <w:proofErr w:type="spellStart"/>
-      <w:r>
-        <w:t>missing</w:t>
-      </w:r>
-      <w:proofErr w:type="spellEnd"/>
-      <w:r>
-        <w:t xml:space="preserve"> </w:t>
-      </w:r>
-      <w:proofErr w:type="spellStart"/>
-      <w:r>
-        <w:t>type</w:t>
-      </w:r>
-      <w:proofErr w:type="spellEnd"/>
-      <w:r>
-        <w:t xml:space="preserve"> </w:t>
-      </w:r>
-      <w:proofErr w:type="spellStart"/>
-      <w:r>
-        <w:t>Respota</w:t>
-      </w:r>
-      <w:proofErr w:type="spellEnd"/>
-      <w:r>
-        <w:t>.</w:t>
       </w:r>
       <w:bookmarkStart w:id="0" w:name="_GoBack"/>
       <w:bookmarkEnd w:id="0"/>
+    </w:p>
+    <w:p>
+      <w:pPr>
+        <w:autoSpaceDE w:val="0"/>
+        <w:autoSpaceDN w:val="0"/>
+        <w:adjustRightInd w:val="0"/>
+        <w:spacing w:after="0" w:line="240" w:lineRule="auto"/>
+        <w:rPr>
+          <w:rFonts w:ascii="Consolas" w:hAnsi="Consolas" w:cs="Consolas"/>
+          <w:sz w:val="20"/>
+          <w:szCs w:val="20"/>
+        </w:rPr>
+      </w:pPr>
+    </w:p>
+    <w:p>
+      <w:pPr>
+        <w:autoSpaceDE w:val="0"/>
+        <w:autoSpaceDN w:val="0"/>
+        <w:adjustRightInd w:val="0"/>
+        <w:spacing w:after="0" w:line="240" w:lineRule="auto"/>
+        <w:rPr>
+          <w:rFonts w:ascii="Consolas" w:hAnsi="Consolas" w:cs="Consolas"/>
+          <w:sz w:val="20"/>
+          <w:szCs w:val="20"/>
+        </w:rPr>
+      </w:pPr>
+      <w:proofErr w:type="spellStart"/>
+      <w:r>
+        <w:rPr>
+          <w:rFonts w:ascii="Consolas" w:hAnsi="Consolas" w:cs="Consolas"/>
+          <w:b/>
+          <w:bCs/>
+          <w:color w:val="7F0055"/>
+          <w:sz w:val="20"/>
+          <w:szCs w:val="20"/>
+        </w:rPr>
+        <w:t>public</w:t>
+      </w:r>
+      <w:proofErr w:type="spellEnd"/>
+      <w:r>
+        <w:rPr>
+          <w:rFonts w:ascii="Consolas" w:hAnsi="Consolas" w:cs="Consolas"/>
+          <w:color w:val="000000"/>
+          <w:sz w:val="20"/>
+          <w:szCs w:val="20"/>
+        </w:rPr>
+        <w:t xml:space="preserve"> </w:t>
+      </w:r>
+      <w:proofErr w:type="spellStart"/>
+      <w:r>
+        <w:rPr>
+          <w:rFonts w:ascii="Consolas" w:hAnsi="Consolas" w:cs="Consolas"/>
+          <w:b/>
+          <w:bCs/>
+          <w:color w:val="7F0055"/>
+          <w:sz w:val="20"/>
+          <w:szCs w:val="20"/>
+        </w:rPr>
+        <w:t>enum</w:t>
+      </w:r>
+      <w:proofErr w:type="spellEnd"/>
+      <w:r>
+        <w:rPr>
+          <w:rFonts w:ascii="Consolas" w:hAnsi="Consolas" w:cs="Consolas"/>
+          <w:color w:val="000000"/>
+          <w:sz w:val="20"/>
+          <w:szCs w:val="20"/>
+        </w:rPr>
+        <w:t xml:space="preserve"> Resposta {</w:t>
+      </w:r>
+    </w:p>
+    <w:p>
+      <w:pPr>
+        <w:autoSpaceDE w:val="0"/>
+        <w:autoSpaceDN w:val="0"/>
+        <w:adjustRightInd w:val="0"/>
+        <w:spacing w:after="0" w:line="240" w:lineRule="auto"/>
+        <w:rPr>
+          <w:rFonts w:ascii="Consolas" w:hAnsi="Consolas" w:cs="Consolas"/>
+          <w:sz w:val="20"/>
+          <w:szCs w:val="20"/>
+        </w:rPr>
+      </w:pPr>
+      <w:r>
+        <w:rPr>
+          <w:rFonts w:ascii="Consolas" w:hAnsi="Consolas" w:cs="Consolas"/>
+          <w:color w:val="000000"/>
+          <w:sz w:val="20"/>
+          <w:szCs w:val="20"/>
+        </w:rPr>
+        <w:t xml:space="preserve"> </w:t>
+      </w:r>
+      <w:r>
+        <w:rPr>
+          <w:rFonts w:ascii="Consolas" w:hAnsi="Consolas" w:cs="Consolas"/>
+          <w:b/>
+          <w:bCs/>
+          <w:i/>
+          <w:iCs/>
+          <w:color w:val="0000C0"/>
+          <w:sz w:val="20"/>
+          <w:szCs w:val="20"/>
+          <w:highlight w:val="lightGray"/>
+        </w:rPr>
+        <w:t>DELACAO</w:t>
+      </w:r>
+    </w:p>
+    <w:p>
+      <w:pPr>
+        <w:autoSpaceDE w:val="0"/>
+        <w:autoSpaceDN w:val="0"/>
+        <w:adjustRightInd w:val="0"/>
+        <w:spacing w:after="0" w:line="240" w:lineRule="auto"/>
+        <w:rPr>
+          <w:rFonts w:ascii="Consolas" w:hAnsi="Consolas" w:cs="Consolas"/>
+          <w:sz w:val="20"/>
+          <w:szCs w:val="20"/>
+        </w:rPr>
+      </w:pPr>
+      <w:r>
+        <w:rPr>
+          <w:rFonts w:ascii="Consolas" w:hAnsi="Consolas" w:cs="Consolas"/>
+          <w:color w:val="000000"/>
+          <w:sz w:val="20"/>
+          <w:szCs w:val="20"/>
+        </w:rPr>
+        <w:t>}</w:t>
+      </w:r>
     </w:p>
     <w:p/>
     <w:sectPr>

--- a/Teste/Classe JUNIT Teste Versão 1.docx
+++ b/Teste/Classe JUNIT Teste Versão 1.docx
@@ -395,36 +395,9 @@
       <w:r>
         <w:t>}</w:t>
       </w:r>
-      <w:bookmarkStart w:id="0" w:name="_GoBack"/>
-      <w:bookmarkEnd w:id="0"/>
     </w:p>
     <w:p>
       <w:pPr>
-        <w:autoSpaceDE w:val="0"/>
-        <w:autoSpaceDN w:val="0"/>
-        <w:adjustRightInd w:val="0"/>
-        <w:spacing w:after="0" w:line="240" w:lineRule="auto"/>
-        <w:rPr>
-          <w:rFonts w:ascii="Consolas" w:hAnsi="Consolas" w:cs="Consolas"/>
-          <w:sz w:val="20"/>
-          <w:szCs w:val="20"/>
-        </w:rPr>
-      </w:pPr>
-    </w:p>
-    <w:p>
-      <w:pPr>
-        <w:autoSpaceDE w:val="0"/>
-        <w:autoSpaceDN w:val="0"/>
-        <w:adjustRightInd w:val="0"/>
-        <w:spacing w:after="0" w:line="240" w:lineRule="auto"/>
-        <w:rPr>
-          <w:rFonts w:ascii="Consolas" w:hAnsi="Consolas" w:cs="Consolas"/>
-          <w:sz w:val="20"/>
-          <w:szCs w:val="20"/>
-        </w:rPr>
-      </w:pPr>
-      <w:proofErr w:type="spellStart"/>
-      <w:r>
         <w:rPr>
           <w:rFonts w:ascii="Consolas" w:hAnsi="Consolas" w:cs="Consolas"/>
           <w:b/>
@@ -433,19 +406,7 @@
           <w:sz w:val="20"/>
           <w:szCs w:val="20"/>
         </w:rPr>
-        <w:t>public</w:t>
-      </w:r>
-      <w:proofErr w:type="spellEnd"/>
-      <w:r>
-        <w:rPr>
-          <w:rFonts w:ascii="Consolas" w:hAnsi="Consolas" w:cs="Consolas"/>
-          <w:color w:val="000000"/>
-          <w:sz w:val="20"/>
-          <w:szCs w:val="20"/>
-        </w:rPr>
-        <w:t xml:space="preserve"> </w:t>
-      </w:r>
-      <w:proofErr w:type="spellStart"/>
+      </w:pPr>
       <w:r>
         <w:rPr>
           <w:rFonts w:ascii="Consolas" w:hAnsi="Consolas" w:cs="Consolas"/>
@@ -455,78 +416,11 @@
           <w:sz w:val="20"/>
           <w:szCs w:val="20"/>
         </w:rPr>
-        <w:t>enum</w:t>
-      </w:r>
-      <w:proofErr w:type="spellEnd"/>
-      <w:r>
-        <w:rPr>
-          <w:rFonts w:ascii="Consolas" w:hAnsi="Consolas" w:cs="Consolas"/>
-          <w:color w:val="000000"/>
-          <w:sz w:val="20"/>
-          <w:szCs w:val="20"/>
-        </w:rPr>
-        <w:t xml:space="preserve"> Resposta {</w:t>
-      </w:r>
-    </w:p>
-    <w:p>
-      <w:pPr>
-        <w:autoSpaceDE w:val="0"/>
-        <w:autoSpaceDN w:val="0"/>
-        <w:adjustRightInd w:val="0"/>
-        <w:spacing w:after="0" w:line="240" w:lineRule="auto"/>
-        <w:rPr>
-          <w:rFonts w:ascii="Consolas" w:hAnsi="Consolas" w:cs="Consolas"/>
-          <w:sz w:val="20"/>
-          <w:szCs w:val="20"/>
-        </w:rPr>
-      </w:pPr>
-      <w:r>
-        <w:rPr>
-          <w:rFonts w:ascii="Consolas" w:hAnsi="Consolas" w:cs="Consolas"/>
-          <w:color w:val="000000"/>
-          <w:sz w:val="20"/>
-          <w:szCs w:val="20"/>
-        </w:rPr>
-        <w:t xml:space="preserve"> </w:t>
-      </w:r>
-      <w:r>
-        <w:rPr>
-          <w:rFonts w:ascii="Consolas" w:hAnsi="Consolas" w:cs="Consolas"/>
-          <w:b/>
-          <w:bCs/>
-          <w:i/>
-          <w:iCs/>
-          <w:color w:val="0000C0"/>
-          <w:sz w:val="20"/>
-          <w:szCs w:val="20"/>
-          <w:highlight w:val="lightGray"/>
-        </w:rPr>
-        <w:t>DELACAO</w:t>
-      </w:r>
-    </w:p>
-    <w:p>
-      <w:pPr>
-        <w:autoSpaceDE w:val="0"/>
-        <w:autoSpaceDN w:val="0"/>
-        <w:adjustRightInd w:val="0"/>
-        <w:spacing w:after="0" w:line="240" w:lineRule="auto"/>
-        <w:rPr>
-          <w:rFonts w:ascii="Consolas" w:hAnsi="Consolas" w:cs="Consolas"/>
-          <w:sz w:val="20"/>
-          <w:szCs w:val="20"/>
-        </w:rPr>
-      </w:pPr>
-      <w:r>
-        <w:rPr>
-          <w:rFonts w:ascii="Consolas" w:hAnsi="Consolas" w:cs="Consolas"/>
-          <w:color w:val="000000"/>
-          <w:sz w:val="20"/>
-          <w:szCs w:val="20"/>
-        </w:rPr>
-        <w:t>}</w:t>
-      </w:r>
-    </w:p>
-    <w:p/>
+        <w:t>AS VARIAVEIS estão incorretas.</w:t>
+      </w:r>
+      <w:bookmarkStart w:id="0" w:name="_GoBack"/>
+      <w:bookmarkEnd w:id="0"/>
+    </w:p>
     <w:sectPr>
       <w:pgSz w:w="11906" w:h="16838"/>
       <w:pgMar w:top="1417" w:right="1701" w:bottom="1417" w:left="1701" w:header="708" w:footer="708" w:gutter="0"/>

--- a/Teste/Classe JUNIT Teste Versão 1.docx
+++ b/Teste/Classe JUNIT Teste Versão 1.docx
@@ -385,6 +385,15 @@
       </w:r>
     </w:p>
     <w:p/>
+    <w:p>
+      <w:bookmarkStart w:id="0" w:name="_GoBack"/>
+      <w:bookmarkEnd w:id="0"/>
+    </w:p>
+    <w:p>
+      <w:r>
+        <w:t>}</w:t>
+      </w:r>
+    </w:p>
     <w:p/>
     <w:p>
       <w:pPr>
@@ -393,11 +402,32 @@
         </w:rPr>
       </w:pPr>
       <w:r>
-        <w:t>}</w:t>
+        <w:t>CORREÇÃO</w:t>
       </w:r>
     </w:p>
     <w:p>
       <w:pPr>
+        <w:autoSpaceDE w:val="0"/>
+        <w:autoSpaceDN w:val="0"/>
+        <w:adjustRightInd w:val="0"/>
+        <w:spacing w:after="0" w:line="240" w:lineRule="auto"/>
+        <w:rPr>
+          <w:rFonts w:ascii="Consolas" w:hAnsi="Consolas" w:cs="Consolas"/>
+          <w:sz w:val="20"/>
+          <w:szCs w:val="20"/>
+        </w:rPr>
+      </w:pPr>
+      <w:r>
+        <w:rPr>
+          <w:rFonts w:ascii="Consolas" w:hAnsi="Consolas" w:cs="Consolas"/>
+          <w:color w:val="000000"/>
+          <w:sz w:val="20"/>
+          <w:szCs w:val="20"/>
+        </w:rPr>
+        <w:t xml:space="preserve">   </w:t>
+      </w:r>
+      <w:proofErr w:type="spellStart"/>
+      <w:r>
         <w:rPr>
           <w:rFonts w:ascii="Consolas" w:hAnsi="Consolas" w:cs="Consolas"/>
           <w:b/>
@@ -406,7 +436,19 @@
           <w:sz w:val="20"/>
           <w:szCs w:val="20"/>
         </w:rPr>
-      </w:pPr>
+        <w:t>private</w:t>
+      </w:r>
+      <w:proofErr w:type="spellEnd"/>
+      <w:r>
+        <w:rPr>
+          <w:rFonts w:ascii="Consolas" w:hAnsi="Consolas" w:cs="Consolas"/>
+          <w:color w:val="000000"/>
+          <w:sz w:val="20"/>
+          <w:szCs w:val="20"/>
+        </w:rPr>
+        <w:t xml:space="preserve"> </w:t>
+      </w:r>
+      <w:proofErr w:type="spellStart"/>
       <w:r>
         <w:rPr>
           <w:rFonts w:ascii="Consolas" w:hAnsi="Consolas" w:cs="Consolas"/>
@@ -416,10 +458,301 @@
           <w:sz w:val="20"/>
           <w:szCs w:val="20"/>
         </w:rPr>
-        <w:t>AS VARIAVEIS estão incorretas.</w:t>
-      </w:r>
-      <w:bookmarkStart w:id="0" w:name="_GoBack"/>
-      <w:bookmarkEnd w:id="0"/>
+        <w:t>int</w:t>
+      </w:r>
+      <w:proofErr w:type="spellEnd"/>
+      <w:r>
+        <w:rPr>
+          <w:rFonts w:ascii="Consolas" w:hAnsi="Consolas" w:cs="Consolas"/>
+          <w:color w:val="000000"/>
+          <w:sz w:val="20"/>
+          <w:szCs w:val="20"/>
+        </w:rPr>
+        <w:t xml:space="preserve"> </w:t>
+      </w:r>
+      <w:r>
+        <w:rPr>
+          <w:rFonts w:ascii="Consolas" w:hAnsi="Consolas" w:cs="Consolas"/>
+          <w:color w:val="0000C0"/>
+          <w:sz w:val="20"/>
+          <w:szCs w:val="20"/>
+        </w:rPr>
+        <w:t>PENA_INOCENCIA</w:t>
+      </w:r>
+      <w:r>
+        <w:rPr>
+          <w:rFonts w:ascii="Consolas" w:hAnsi="Consolas" w:cs="Consolas"/>
+          <w:color w:val="000000"/>
+          <w:sz w:val="20"/>
+          <w:szCs w:val="20"/>
+        </w:rPr>
+        <w:t xml:space="preserve"> = 0;</w:t>
+      </w:r>
+    </w:p>
+    <w:p>
+      <w:pPr>
+        <w:autoSpaceDE w:val="0"/>
+        <w:autoSpaceDN w:val="0"/>
+        <w:adjustRightInd w:val="0"/>
+        <w:spacing w:after="0" w:line="240" w:lineRule="auto"/>
+        <w:rPr>
+          <w:rFonts w:ascii="Consolas" w:hAnsi="Consolas" w:cs="Consolas"/>
+          <w:sz w:val="20"/>
+          <w:szCs w:val="20"/>
+        </w:rPr>
+      </w:pPr>
+      <w:r>
+        <w:rPr>
+          <w:rFonts w:ascii="Consolas" w:hAnsi="Consolas" w:cs="Consolas"/>
+          <w:color w:val="000000"/>
+          <w:sz w:val="20"/>
+          <w:szCs w:val="20"/>
+        </w:rPr>
+        <w:tab/>
+        <w:t xml:space="preserve">   </w:t>
+      </w:r>
+      <w:proofErr w:type="spellStart"/>
+      <w:r>
+        <w:rPr>
+          <w:rFonts w:ascii="Consolas" w:hAnsi="Consolas" w:cs="Consolas"/>
+          <w:b/>
+          <w:bCs/>
+          <w:color w:val="7F0055"/>
+          <w:sz w:val="20"/>
+          <w:szCs w:val="20"/>
+        </w:rPr>
+        <w:t>private</w:t>
+      </w:r>
+      <w:proofErr w:type="spellEnd"/>
+      <w:r>
+        <w:rPr>
+          <w:rFonts w:ascii="Consolas" w:hAnsi="Consolas" w:cs="Consolas"/>
+          <w:color w:val="000000"/>
+          <w:sz w:val="20"/>
+          <w:szCs w:val="20"/>
+        </w:rPr>
+        <w:t xml:space="preserve"> </w:t>
+      </w:r>
+      <w:proofErr w:type="spellStart"/>
+      <w:r>
+        <w:rPr>
+          <w:rFonts w:ascii="Consolas" w:hAnsi="Consolas" w:cs="Consolas"/>
+          <w:b/>
+          <w:bCs/>
+          <w:color w:val="7F0055"/>
+          <w:sz w:val="20"/>
+          <w:szCs w:val="20"/>
+        </w:rPr>
+        <w:t>int</w:t>
+      </w:r>
+      <w:proofErr w:type="spellEnd"/>
+      <w:r>
+        <w:rPr>
+          <w:rFonts w:ascii="Consolas" w:hAnsi="Consolas" w:cs="Consolas"/>
+          <w:color w:val="000000"/>
+          <w:sz w:val="20"/>
+          <w:szCs w:val="20"/>
+        </w:rPr>
+        <w:t xml:space="preserve"> </w:t>
+      </w:r>
+      <w:r>
+        <w:rPr>
+          <w:rFonts w:ascii="Consolas" w:hAnsi="Consolas" w:cs="Consolas"/>
+          <w:color w:val="0000C0"/>
+          <w:sz w:val="20"/>
+          <w:szCs w:val="20"/>
+        </w:rPr>
+        <w:t>PENA_CONDENACAO_</w:t>
+      </w:r>
+      <w:proofErr w:type="gramStart"/>
+      <w:r>
+        <w:rPr>
+          <w:rFonts w:ascii="Consolas" w:hAnsi="Consolas" w:cs="Consolas"/>
+          <w:color w:val="0000C0"/>
+          <w:sz w:val="20"/>
+          <w:szCs w:val="20"/>
+        </w:rPr>
+        <w:t>MUTUA</w:t>
+      </w:r>
+      <w:proofErr w:type="gramEnd"/>
+      <w:r>
+        <w:rPr>
+          <w:rFonts w:ascii="Consolas" w:hAnsi="Consolas" w:cs="Consolas"/>
+          <w:color w:val="000000"/>
+          <w:sz w:val="20"/>
+          <w:szCs w:val="20"/>
+        </w:rPr>
+        <w:t xml:space="preserve"> = 5;</w:t>
+      </w:r>
+    </w:p>
+    <w:p>
+      <w:pPr>
+        <w:autoSpaceDE w:val="0"/>
+        <w:autoSpaceDN w:val="0"/>
+        <w:adjustRightInd w:val="0"/>
+        <w:spacing w:after="0" w:line="240" w:lineRule="auto"/>
+        <w:rPr>
+          <w:rFonts w:ascii="Consolas" w:hAnsi="Consolas" w:cs="Consolas"/>
+          <w:sz w:val="20"/>
+          <w:szCs w:val="20"/>
+        </w:rPr>
+      </w:pPr>
+      <w:r>
+        <w:rPr>
+          <w:rFonts w:ascii="Consolas" w:hAnsi="Consolas" w:cs="Consolas"/>
+          <w:color w:val="000000"/>
+          <w:sz w:val="20"/>
+          <w:szCs w:val="20"/>
+        </w:rPr>
+        <w:tab/>
+        <w:t xml:space="preserve">   </w:t>
+      </w:r>
+      <w:proofErr w:type="spellStart"/>
+      <w:r>
+        <w:rPr>
+          <w:rFonts w:ascii="Consolas" w:hAnsi="Consolas" w:cs="Consolas"/>
+          <w:b/>
+          <w:bCs/>
+          <w:color w:val="7F0055"/>
+          <w:sz w:val="20"/>
+          <w:szCs w:val="20"/>
+        </w:rPr>
+        <w:t>private</w:t>
+      </w:r>
+      <w:proofErr w:type="spellEnd"/>
+      <w:r>
+        <w:rPr>
+          <w:rFonts w:ascii="Consolas" w:hAnsi="Consolas" w:cs="Consolas"/>
+          <w:color w:val="000000"/>
+          <w:sz w:val="20"/>
+          <w:szCs w:val="20"/>
+        </w:rPr>
+        <w:t xml:space="preserve"> </w:t>
+      </w:r>
+      <w:proofErr w:type="spellStart"/>
+      <w:r>
+        <w:rPr>
+          <w:rFonts w:ascii="Consolas" w:hAnsi="Consolas" w:cs="Consolas"/>
+          <w:b/>
+          <w:bCs/>
+          <w:color w:val="7F0055"/>
+          <w:sz w:val="20"/>
+          <w:szCs w:val="20"/>
+        </w:rPr>
+        <w:t>int</w:t>
+      </w:r>
+      <w:proofErr w:type="spellEnd"/>
+      <w:r>
+        <w:rPr>
+          <w:rFonts w:ascii="Consolas" w:hAnsi="Consolas" w:cs="Consolas"/>
+          <w:color w:val="000000"/>
+          <w:sz w:val="20"/>
+          <w:szCs w:val="20"/>
+        </w:rPr>
+        <w:t xml:space="preserve"> </w:t>
+      </w:r>
+      <w:r>
+        <w:rPr>
+          <w:rFonts w:ascii="Consolas" w:hAnsi="Consolas" w:cs="Consolas"/>
+          <w:color w:val="0000C0"/>
+          <w:sz w:val="20"/>
+          <w:szCs w:val="20"/>
+        </w:rPr>
+        <w:t>PENA_CONDENACAO_INDIVIDUAL</w:t>
+      </w:r>
+      <w:r>
+        <w:rPr>
+          <w:rFonts w:ascii="Consolas" w:hAnsi="Consolas" w:cs="Consolas"/>
+          <w:color w:val="000000"/>
+          <w:sz w:val="20"/>
+          <w:szCs w:val="20"/>
+        </w:rPr>
+        <w:t xml:space="preserve"> = 10;</w:t>
+      </w:r>
+    </w:p>
+    <w:p>
+      <w:pPr>
+        <w:rPr>
+          <w:rFonts w:ascii="Consolas" w:hAnsi="Consolas" w:cs="Consolas"/>
+          <w:b/>
+          <w:bCs/>
+          <w:color w:val="7F0055"/>
+          <w:sz w:val="20"/>
+          <w:szCs w:val="20"/>
+        </w:rPr>
+      </w:pPr>
+      <w:r>
+        <w:rPr>
+          <w:rFonts w:ascii="Consolas" w:hAnsi="Consolas" w:cs="Consolas"/>
+          <w:color w:val="000000"/>
+          <w:sz w:val="20"/>
+          <w:szCs w:val="20"/>
+        </w:rPr>
+        <w:tab/>
+        <w:t xml:space="preserve">   </w:t>
+      </w:r>
+      <w:proofErr w:type="spellStart"/>
+      <w:r>
+        <w:rPr>
+          <w:rFonts w:ascii="Consolas" w:hAnsi="Consolas" w:cs="Consolas"/>
+          <w:b/>
+          <w:bCs/>
+          <w:color w:val="7F0055"/>
+          <w:sz w:val="20"/>
+          <w:szCs w:val="20"/>
+        </w:rPr>
+        <w:t>private</w:t>
+      </w:r>
+      <w:proofErr w:type="spellEnd"/>
+      <w:r>
+        <w:rPr>
+          <w:rFonts w:ascii="Consolas" w:hAnsi="Consolas" w:cs="Consolas"/>
+          <w:color w:val="000000"/>
+          <w:sz w:val="20"/>
+          <w:szCs w:val="20"/>
+        </w:rPr>
+        <w:t xml:space="preserve"> </w:t>
+      </w:r>
+      <w:proofErr w:type="spellStart"/>
+      <w:r>
+        <w:rPr>
+          <w:rFonts w:ascii="Consolas" w:hAnsi="Consolas" w:cs="Consolas"/>
+          <w:b/>
+          <w:bCs/>
+          <w:color w:val="7F0055"/>
+          <w:sz w:val="20"/>
+          <w:szCs w:val="20"/>
+        </w:rPr>
+        <w:t>int</w:t>
+      </w:r>
+      <w:proofErr w:type="spellEnd"/>
+      <w:r>
+        <w:rPr>
+          <w:rFonts w:ascii="Consolas" w:hAnsi="Consolas" w:cs="Consolas"/>
+          <w:color w:val="000000"/>
+          <w:sz w:val="20"/>
+          <w:szCs w:val="20"/>
+        </w:rPr>
+        <w:t xml:space="preserve"> </w:t>
+      </w:r>
+      <w:r>
+        <w:rPr>
+          <w:rFonts w:ascii="Consolas" w:hAnsi="Consolas" w:cs="Consolas"/>
+          <w:color w:val="0000C0"/>
+          <w:sz w:val="20"/>
+          <w:szCs w:val="20"/>
+        </w:rPr>
+        <w:t>PENA_CONDENACAO_CUMPLICES</w:t>
+      </w:r>
+      <w:r>
+        <w:rPr>
+          <w:rFonts w:ascii="Consolas" w:hAnsi="Consolas" w:cs="Consolas"/>
+          <w:color w:val="000000"/>
+          <w:sz w:val="20"/>
+          <w:szCs w:val="20"/>
+        </w:rPr>
+        <w:t xml:space="preserve"> = 1;</w:t>
+      </w:r>
     </w:p>
     <w:sectPr>
       <w:pgSz w:w="11906" w:h="16838"/>
